--- a/groupe_8_cahier_charges.docx
+++ b/groupe_8_cahier_charges.docx
@@ -20,6 +20,11 @@
     </w:p>
     <w:p>
       <w:pPr>
+        <w:pStyle w:val="Paragraphedeliste"/>
+        <w:numPr>
+          <w:ilvl w:val="0"/>
+          <w:numId w:val="1"/>
+        </w:numPr>
         <w:rPr>
           <w:sz w:val="36"/>
           <w:szCs w:val="36"/>
@@ -32,7 +37,7 @@
           <w:szCs w:val="36"/>
           <w:u w:val="single"/>
         </w:rPr>
-        <w:t>i) Composants visuels</w:t>
+        <w:t>Composants visuels</w:t>
       </w:r>
     </w:p>
     <w:p>
@@ -42,88 +47,26 @@
           <w:szCs w:val="28"/>
         </w:rPr>
       </w:pPr>
-      <w:r>
-        <w:rPr>
-          <w:sz w:val="28"/>
-          <w:szCs w:val="28"/>
-        </w:rPr>
-        <w:t xml:space="preserve">1. </w:t>
-      </w:r>
-      <w:r>
-        <w:rPr>
-          <w:sz w:val="28"/>
-          <w:szCs w:val="28"/>
-        </w:rPr>
-        <w:t>I</w:t>
-      </w:r>
-      <w:r>
-        <w:rPr>
-          <w:sz w:val="28"/>
-          <w:szCs w:val="28"/>
-        </w:rPr>
-        <w:t xml:space="preserve">nteraction </w:t>
-      </w:r>
-      <w:proofErr w:type="spellStart"/>
-      <w:r>
-        <w:rPr>
-          <w:sz w:val="28"/>
-          <w:szCs w:val="28"/>
-        </w:rPr>
-        <w:t>drag&amp;drop</w:t>
-      </w:r>
-      <w:proofErr w:type="spellEnd"/>
-      <w:r>
-        <w:rPr>
-          <w:sz w:val="28"/>
-          <w:szCs w:val="28"/>
-        </w:rPr>
-        <w:t xml:space="preserve"> : ramassage </w:t>
-      </w:r>
-      <w:proofErr w:type="gramStart"/>
-      <w:r>
-        <w:rPr>
-          <w:sz w:val="28"/>
-          <w:szCs w:val="28"/>
-        </w:rPr>
-        <w:t>d’items.</w:t>
-      </w:r>
-      <w:r>
-        <w:rPr>
-          <w:sz w:val="28"/>
-          <w:szCs w:val="28"/>
-        </w:rPr>
-        <w:t>(</w:t>
-      </w:r>
-      <w:proofErr w:type="gramEnd"/>
-      <w:r>
-        <w:rPr>
-          <w:color w:val="EE0000"/>
-          <w:sz w:val="28"/>
-          <w:szCs w:val="28"/>
-        </w:rPr>
-        <w:t>Priorité : 1</w:t>
-      </w:r>
-      <w:r>
-        <w:rPr>
-          <w:sz w:val="28"/>
-          <w:szCs w:val="28"/>
-        </w:rPr>
-        <w:t>)</w:t>
-      </w:r>
     </w:p>
     <w:p>
       <w:pPr>
-        <w:rPr>
-          <w:sz w:val="28"/>
-          <w:szCs w:val="28"/>
-        </w:rPr>
-      </w:pPr>
-      <w:r>
-        <w:rPr>
-          <w:sz w:val="28"/>
-          <w:szCs w:val="28"/>
-        </w:rPr>
-        <w:t>2. Utilisation des images pour les personnages (</w:t>
+        <w:pStyle w:val="Paragraphedeliste"/>
+        <w:numPr>
+          <w:ilvl w:val="0"/>
+          <w:numId w:val="4"/>
+        </w:numPr>
+        <w:jc w:val="both"/>
+        <w:rPr>
+          <w:sz w:val="28"/>
+          <w:szCs w:val="28"/>
+        </w:rPr>
+      </w:pPr>
+      <w:r>
+        <w:rPr>
+          <w:sz w:val="28"/>
+          <w:szCs w:val="28"/>
+        </w:rPr>
+        <w:t>Mise en place d’un menu (</w:t>
       </w:r>
       <w:r>
         <w:rPr>
@@ -131,166 +74,272 @@
           <w:sz w:val="28"/>
           <w:szCs w:val="28"/>
         </w:rPr>
-        <w:t>Priorité : 1</w:t>
-      </w:r>
-      <w:r>
-        <w:rPr>
-          <w:sz w:val="28"/>
-          <w:szCs w:val="28"/>
-        </w:rPr>
-        <w:t>), mais pas seulement (plateau,</w:t>
+        <w:t>Priorité : 1</w:t>
+      </w:r>
+      <w:r>
+        <w:rPr>
+          <w:sz w:val="28"/>
+          <w:szCs w:val="28"/>
+        </w:rPr>
+        <w:t>)</w:t>
       </w:r>
     </w:p>
     <w:p>
       <w:pPr>
-        <w:rPr>
-          <w:sz w:val="28"/>
-          <w:szCs w:val="28"/>
-        </w:rPr>
-      </w:pPr>
+        <w:pStyle w:val="Paragraphedeliste"/>
+        <w:numPr>
+          <w:ilvl w:val="0"/>
+          <w:numId w:val="4"/>
+        </w:numPr>
+        <w:jc w:val="both"/>
+        <w:rPr>
+          <w:sz w:val="28"/>
+          <w:szCs w:val="28"/>
+        </w:rPr>
+      </w:pPr>
+      <w:r>
+        <w:rPr>
+          <w:sz w:val="28"/>
+          <w:szCs w:val="28"/>
+        </w:rPr>
+        <w:t xml:space="preserve">Interaction </w:t>
+      </w:r>
+      <w:proofErr w:type="spellStart"/>
+      <w:r>
+        <w:rPr>
+          <w:sz w:val="28"/>
+          <w:szCs w:val="28"/>
+        </w:rPr>
+        <w:t>drag&amp;drop</w:t>
+      </w:r>
+      <w:proofErr w:type="spellEnd"/>
+      <w:r>
+        <w:rPr>
+          <w:sz w:val="28"/>
+          <w:szCs w:val="28"/>
+        </w:rPr>
+        <w:t xml:space="preserve"> : ramassage </w:t>
+      </w:r>
       <w:proofErr w:type="gramStart"/>
       <w:r>
         <w:rPr>
           <w:sz w:val="28"/>
           <w:szCs w:val="28"/>
         </w:rPr>
-        <w:t>base</w:t>
+        <w:t>d’items.(</w:t>
       </w:r>
       <w:proofErr w:type="gramEnd"/>
       <w:r>
         <w:rPr>
-          <w:sz w:val="28"/>
-          <w:szCs w:val="28"/>
-        </w:rPr>
-        <w:t>,</w:t>
-      </w:r>
-      <w:r>
-        <w:rPr>
-          <w:sz w:val="28"/>
-          <w:szCs w:val="28"/>
-        </w:rPr>
-        <w:t xml:space="preserve"> objets, rover,</w:t>
-      </w:r>
-      <w:r>
-        <w:rPr>
-          <w:sz w:val="28"/>
-          <w:szCs w:val="28"/>
-        </w:rPr>
-        <w:t xml:space="preserve"> etc.)</w:t>
+          <w:color w:val="EE0000"/>
+          <w:sz w:val="28"/>
+          <w:szCs w:val="28"/>
+        </w:rPr>
+        <w:t>Priorité : 1</w:t>
+      </w:r>
+      <w:r>
+        <w:rPr>
+          <w:sz w:val="28"/>
+          <w:szCs w:val="28"/>
+        </w:rPr>
+        <w:t>)</w:t>
       </w:r>
     </w:p>
     <w:p>
       <w:pPr>
-        <w:rPr>
-          <w:sz w:val="28"/>
-          <w:szCs w:val="28"/>
-        </w:rPr>
-      </w:pPr>
-      <w:r>
-        <w:rPr>
-          <w:sz w:val="28"/>
-          <w:szCs w:val="28"/>
-        </w:rPr>
-        <w:t>4. Un moyen de créer un plateau du jeu et ses propriétés</w:t>
+        <w:pStyle w:val="Paragraphedeliste"/>
+        <w:numPr>
+          <w:ilvl w:val="0"/>
+          <w:numId w:val="4"/>
+        </w:numPr>
+        <w:jc w:val="both"/>
+        <w:rPr>
+          <w:sz w:val="28"/>
+          <w:szCs w:val="28"/>
+        </w:rPr>
+      </w:pPr>
+      <w:r>
+        <w:rPr>
+          <w:sz w:val="28"/>
+          <w:szCs w:val="28"/>
+        </w:rPr>
+        <w:t>Utilisation des images pour le</w:t>
+      </w:r>
+      <w:r>
+        <w:rPr>
+          <w:sz w:val="28"/>
+          <w:szCs w:val="28"/>
+        </w:rPr>
+        <w:t xml:space="preserve"> rover, la carte et les objets </w:t>
+      </w:r>
+      <w:r>
+        <w:rPr>
+          <w:sz w:val="28"/>
+          <w:szCs w:val="28"/>
+        </w:rPr>
+        <w:t>(</w:t>
+      </w:r>
+      <w:r>
+        <w:rPr>
+          <w:color w:val="EE0000"/>
+          <w:sz w:val="28"/>
+          <w:szCs w:val="28"/>
+        </w:rPr>
+        <w:t>Priorité : 1</w:t>
+      </w:r>
+      <w:r>
+        <w:rPr>
+          <w:sz w:val="28"/>
+          <w:szCs w:val="28"/>
+        </w:rPr>
+        <w:t xml:space="preserve">), </w:t>
       </w:r>
     </w:p>
     <w:p>
       <w:pPr>
-        <w:rPr>
-          <w:sz w:val="28"/>
-          <w:szCs w:val="28"/>
-        </w:rPr>
-      </w:pPr>
-      <w:r>
-        <w:rPr>
-          <w:sz w:val="28"/>
-          <w:szCs w:val="28"/>
-        </w:rPr>
-        <w:t>a. création aléatoire (</w:t>
-      </w:r>
-      <w:r>
-        <w:rPr>
-          <w:color w:val="EE0000"/>
-          <w:sz w:val="28"/>
-          <w:szCs w:val="28"/>
-        </w:rPr>
-        <w:t>Priorité : 1</w:t>
-      </w:r>
-      <w:r>
-        <w:rPr>
-          <w:sz w:val="28"/>
-          <w:szCs w:val="28"/>
-        </w:rPr>
-        <w:t>)</w:t>
+        <w:pStyle w:val="Paragraphedeliste"/>
+        <w:numPr>
+          <w:ilvl w:val="0"/>
+          <w:numId w:val="4"/>
+        </w:numPr>
+        <w:jc w:val="both"/>
+        <w:rPr>
+          <w:sz w:val="28"/>
+          <w:szCs w:val="28"/>
+        </w:rPr>
+      </w:pPr>
+      <w:proofErr w:type="gramStart"/>
+      <w:r>
+        <w:rPr>
+          <w:sz w:val="28"/>
+          <w:szCs w:val="28"/>
+        </w:rPr>
+        <w:t>base</w:t>
+      </w:r>
+      <w:proofErr w:type="gramEnd"/>
+      <w:r>
+        <w:rPr>
+          <w:sz w:val="28"/>
+          <w:szCs w:val="28"/>
+        </w:rPr>
+        <w:t>, objets, rover, etc.)</w:t>
       </w:r>
     </w:p>
     <w:p>
       <w:pPr>
-        <w:rPr>
-          <w:sz w:val="28"/>
-          <w:szCs w:val="28"/>
-        </w:rPr>
-      </w:pPr>
-      <w:r>
-        <w:rPr>
-          <w:sz w:val="28"/>
-          <w:szCs w:val="28"/>
-        </w:rPr>
-        <w:t>5. Une fenêtre pour jouer au jeu de navigation (</w:t>
-      </w:r>
-      <w:r>
-        <w:rPr>
-          <w:color w:val="EE0000"/>
-          <w:sz w:val="28"/>
-          <w:szCs w:val="28"/>
-        </w:rPr>
-        <w:t>Priorité : 1</w:t>
-      </w:r>
-      <w:r>
-        <w:rPr>
-          <w:sz w:val="28"/>
-          <w:szCs w:val="28"/>
-        </w:rPr>
-        <w:t>)</w:t>
+        <w:pStyle w:val="Paragraphedeliste"/>
+        <w:numPr>
+          <w:ilvl w:val="0"/>
+          <w:numId w:val="4"/>
+        </w:numPr>
+        <w:jc w:val="both"/>
+        <w:rPr>
+          <w:sz w:val="28"/>
+          <w:szCs w:val="28"/>
+        </w:rPr>
+      </w:pPr>
+      <w:r>
+        <w:rPr>
+          <w:sz w:val="28"/>
+          <w:szCs w:val="28"/>
+        </w:rPr>
+        <w:t>Un moyen de créer un plateau du jeu et ses propriétés</w:t>
       </w:r>
     </w:p>
     <w:p>
       <w:pPr>
-        <w:rPr>
-          <w:sz w:val="28"/>
-          <w:szCs w:val="28"/>
-        </w:rPr>
-      </w:pPr>
-      <w:r>
-        <w:rPr>
-          <w:sz w:val="28"/>
-          <w:szCs w:val="28"/>
-        </w:rPr>
-        <w:t>6. Un moyen pour l'utilisateur d'interagir/contrôler son personnage, par exemple, le</w:t>
+        <w:pStyle w:val="Paragraphedeliste"/>
+        <w:numPr>
+          <w:ilvl w:val="1"/>
+          <w:numId w:val="4"/>
+        </w:numPr>
+        <w:jc w:val="both"/>
+        <w:rPr>
+          <w:sz w:val="28"/>
+          <w:szCs w:val="28"/>
+        </w:rPr>
+      </w:pPr>
+      <w:proofErr w:type="gramStart"/>
+      <w:r>
+        <w:rPr>
+          <w:sz w:val="28"/>
+          <w:szCs w:val="28"/>
+        </w:rPr>
+        <w:t>création</w:t>
+      </w:r>
+      <w:proofErr w:type="gramEnd"/>
+      <w:r>
+        <w:rPr>
+          <w:sz w:val="28"/>
+          <w:szCs w:val="28"/>
+        </w:rPr>
+        <w:t xml:space="preserve"> aléatoire (</w:t>
+      </w:r>
+      <w:r>
+        <w:rPr>
+          <w:color w:val="EE0000"/>
+          <w:sz w:val="28"/>
+          <w:szCs w:val="28"/>
+        </w:rPr>
+        <w:t>Priorité : 1</w:t>
+      </w:r>
+      <w:r>
+        <w:rPr>
+          <w:sz w:val="28"/>
+          <w:szCs w:val="28"/>
+        </w:rPr>
+        <w:t>)</w:t>
       </w:r>
     </w:p>
     <w:p>
       <w:pPr>
-        <w:rPr>
-          <w:sz w:val="28"/>
-          <w:szCs w:val="28"/>
-        </w:rPr>
-      </w:pPr>
-      <w:proofErr w:type="gramStart"/>
-      <w:r>
-        <w:rPr>
-          <w:sz w:val="28"/>
-          <w:szCs w:val="28"/>
-        </w:rPr>
-        <w:t>déplacer</w:t>
-      </w:r>
-      <w:proofErr w:type="gramEnd"/>
-      <w:r>
-        <w:rPr>
-          <w:sz w:val="28"/>
-          <w:szCs w:val="28"/>
-        </w:rPr>
-        <w:t>, ajuster sa direction, … (</w:t>
+        <w:pStyle w:val="Paragraphedeliste"/>
+        <w:numPr>
+          <w:ilvl w:val="0"/>
+          <w:numId w:val="4"/>
+        </w:numPr>
+        <w:jc w:val="both"/>
+        <w:rPr>
+          <w:sz w:val="28"/>
+          <w:szCs w:val="28"/>
+        </w:rPr>
+      </w:pPr>
+      <w:r>
+        <w:rPr>
+          <w:sz w:val="28"/>
+          <w:szCs w:val="28"/>
+        </w:rPr>
+        <w:t xml:space="preserve">Une fenêtre pour jouer au jeu de navigation </w:t>
+      </w:r>
+      <w:r>
+        <w:rPr>
+          <w:sz w:val="28"/>
+          <w:szCs w:val="28"/>
+        </w:rPr>
+        <w:t>(</w:t>
+      </w:r>
+      <w:proofErr w:type="spellStart"/>
+      <w:r>
+        <w:rPr>
+          <w:sz w:val="28"/>
+          <w:szCs w:val="28"/>
+        </w:rPr>
+        <w:t>Map</w:t>
+      </w:r>
+      <w:proofErr w:type="spellEnd"/>
+      <w:r>
+        <w:rPr>
+          <w:sz w:val="28"/>
+          <w:szCs w:val="28"/>
+        </w:rPr>
+        <w:t xml:space="preserve">) </w:t>
+      </w:r>
+      <w:r>
+        <w:rPr>
+          <w:sz w:val="28"/>
+          <w:szCs w:val="28"/>
+        </w:rPr>
+        <w:t>(</w:t>
       </w:r>
       <w:r>
         <w:rPr>
@@ -305,50 +354,131 @@
           <w:sz w:val="28"/>
           <w:szCs w:val="28"/>
         </w:rPr>
-        <w:t xml:space="preserve">). </w:t>
+        <w:t>)</w:t>
       </w:r>
     </w:p>
     <w:p>
       <w:pPr>
-        <w:rPr>
-          <w:sz w:val="28"/>
-          <w:szCs w:val="28"/>
-        </w:rPr>
-      </w:pPr>
-      <w:r>
-        <w:rPr>
-          <w:sz w:val="28"/>
-          <w:szCs w:val="28"/>
-        </w:rPr>
-        <w:t>7. Fournissez des retours clairs à l'utilisateur sur l'état de leur personnage (</w:t>
-      </w:r>
-      <w:r>
-        <w:rPr>
-          <w:sz w:val="28"/>
-          <w:szCs w:val="28"/>
-        </w:rPr>
-        <w:t xml:space="preserve">état de la batterie et du temps), </w:t>
-      </w:r>
-      <w:r>
-        <w:rPr>
-          <w:sz w:val="28"/>
-          <w:szCs w:val="28"/>
-        </w:rPr>
-        <w:t>ainsi que sur l'état du plateau du jeu</w:t>
-      </w:r>
-      <w:r>
-        <w:rPr>
-          <w:sz w:val="28"/>
-          <w:szCs w:val="28"/>
-        </w:rPr>
-        <w:t xml:space="preserve"> (aléas).</w:t>
-      </w:r>
-      <w:r>
-        <w:rPr>
-          <w:sz w:val="28"/>
-          <w:szCs w:val="28"/>
-        </w:rPr>
-        <w:t xml:space="preserve"> (</w:t>
+        <w:pStyle w:val="Paragraphedeliste"/>
+        <w:numPr>
+          <w:ilvl w:val="0"/>
+          <w:numId w:val="4"/>
+        </w:numPr>
+        <w:jc w:val="both"/>
+        <w:rPr>
+          <w:sz w:val="28"/>
+          <w:szCs w:val="28"/>
+        </w:rPr>
+      </w:pPr>
+      <w:r>
+        <w:rPr>
+          <w:sz w:val="28"/>
+          <w:szCs w:val="28"/>
+        </w:rPr>
+        <w:t>Une fenêtre permettant de voir toute la carte avec l’emplacement des objets (</w:t>
+      </w:r>
+      <w:proofErr w:type="spellStart"/>
+      <w:r>
+        <w:rPr>
+          <w:sz w:val="28"/>
+          <w:szCs w:val="28"/>
+        </w:rPr>
+        <w:t>MiniMap</w:t>
+      </w:r>
+      <w:proofErr w:type="spellEnd"/>
+      <w:r>
+        <w:rPr>
+          <w:sz w:val="28"/>
+          <w:szCs w:val="28"/>
+        </w:rPr>
+        <w:t>)</w:t>
+      </w:r>
+    </w:p>
+    <w:p>
+      <w:pPr>
+        <w:pStyle w:val="Paragraphedeliste"/>
+        <w:numPr>
+          <w:ilvl w:val="0"/>
+          <w:numId w:val="4"/>
+        </w:numPr>
+        <w:jc w:val="both"/>
+        <w:rPr>
+          <w:sz w:val="28"/>
+          <w:szCs w:val="28"/>
+        </w:rPr>
+      </w:pPr>
+      <w:r>
+        <w:rPr>
+          <w:sz w:val="28"/>
+          <w:szCs w:val="28"/>
+        </w:rPr>
+        <w:t>6. Un moyen pour l'utilisateur d'interagir/contrôler son personnage</w:t>
+      </w:r>
+      <w:r>
+        <w:rPr>
+          <w:sz w:val="28"/>
+          <w:szCs w:val="28"/>
+        </w:rPr>
+        <w:t xml:space="preserve"> : </w:t>
+      </w:r>
+      <w:r>
+        <w:rPr>
+          <w:sz w:val="28"/>
+          <w:szCs w:val="28"/>
+        </w:rPr>
+        <w:t>le</w:t>
+      </w:r>
+      <w:r>
+        <w:rPr>
+          <w:sz w:val="28"/>
+          <w:szCs w:val="28"/>
+        </w:rPr>
+        <w:t xml:space="preserve"> </w:t>
+      </w:r>
+      <w:proofErr w:type="gramStart"/>
+      <w:r>
+        <w:rPr>
+          <w:sz w:val="28"/>
+          <w:szCs w:val="28"/>
+        </w:rPr>
+        <w:t>déplacer(</w:t>
+      </w:r>
+      <w:proofErr w:type="gramEnd"/>
+      <w:r>
+        <w:rPr>
+          <w:color w:val="EE0000"/>
+          <w:sz w:val="28"/>
+          <w:szCs w:val="28"/>
+        </w:rPr>
+        <w:t>Priorité : 1</w:t>
+      </w:r>
+      <w:r>
+        <w:rPr>
+          <w:sz w:val="28"/>
+          <w:szCs w:val="28"/>
+        </w:rPr>
+        <w:t xml:space="preserve">). </w:t>
+      </w:r>
+    </w:p>
+    <w:p>
+      <w:pPr>
+        <w:pStyle w:val="Paragraphedeliste"/>
+        <w:numPr>
+          <w:ilvl w:val="0"/>
+          <w:numId w:val="4"/>
+        </w:numPr>
+        <w:jc w:val="both"/>
+        <w:rPr>
+          <w:sz w:val="28"/>
+          <w:szCs w:val="28"/>
+        </w:rPr>
+      </w:pPr>
+      <w:r>
+        <w:rPr>
+          <w:sz w:val="28"/>
+          <w:szCs w:val="28"/>
+        </w:rPr>
+        <w:t>7. Fournissez des retours clairs à l'utilisateur sur l'état de leur personnage (état de la batterie et du temps). (</w:t>
       </w:r>
       <w:r>
         <w:rPr>
@@ -385,17 +515,23 @@
     </w:p>
     <w:p>
       <w:pPr>
-        <w:rPr>
-          <w:sz w:val="28"/>
-          <w:szCs w:val="28"/>
-        </w:rPr>
-      </w:pPr>
-      <w:r>
-        <w:rPr>
-          <w:sz w:val="28"/>
-          <w:szCs w:val="28"/>
-        </w:rPr>
-        <w:t>8. Une représentation interne du plateau du jeu (</w:t>
+        <w:pStyle w:val="Paragraphedeliste"/>
+        <w:numPr>
+          <w:ilvl w:val="0"/>
+          <w:numId w:val="5"/>
+        </w:numPr>
+        <w:jc w:val="both"/>
+        <w:rPr>
+          <w:sz w:val="28"/>
+          <w:szCs w:val="28"/>
+        </w:rPr>
+      </w:pPr>
+      <w:r>
+        <w:rPr>
+          <w:sz w:val="28"/>
+          <w:szCs w:val="28"/>
+        </w:rPr>
+        <w:t>Une représentation interne du plateau du jeu (</w:t>
       </w:r>
       <w:r>
         <w:rPr>
@@ -410,29 +546,28 @@
           <w:sz w:val="28"/>
           <w:szCs w:val="28"/>
         </w:rPr>
-        <w:t>)</w:t>
-      </w:r>
-      <w:r>
-        <w:rPr>
-          <w:sz w:val="28"/>
-          <w:szCs w:val="28"/>
-        </w:rPr>
-        <w:t> : pour gagner il faut réparer une antenne en ramassant des objets.</w:t>
+        <w:t>) : pour gagner il faut réparer une antenne en ramassant des objets.</w:t>
       </w:r>
     </w:p>
     <w:p>
       <w:pPr>
-        <w:rPr>
-          <w:sz w:val="28"/>
-          <w:szCs w:val="28"/>
-        </w:rPr>
-      </w:pPr>
-      <w:r>
-        <w:rPr>
-          <w:sz w:val="28"/>
-          <w:szCs w:val="28"/>
-        </w:rPr>
-        <w:t>9. Créer un plateau du jeu aléatoire qui peut être résolu (</w:t>
+        <w:pStyle w:val="Paragraphedeliste"/>
+        <w:numPr>
+          <w:ilvl w:val="0"/>
+          <w:numId w:val="5"/>
+        </w:numPr>
+        <w:jc w:val="both"/>
+        <w:rPr>
+          <w:sz w:val="28"/>
+          <w:szCs w:val="28"/>
+        </w:rPr>
+      </w:pPr>
+      <w:r>
+        <w:rPr>
+          <w:sz w:val="28"/>
+          <w:szCs w:val="28"/>
+        </w:rPr>
+        <w:t>Créer un plateau du jeu aléatoire qui peut être résolu (</w:t>
       </w:r>
       <w:r>
         <w:rPr>
@@ -452,25 +587,31 @@
     </w:p>
     <w:p>
       <w:pPr>
-        <w:rPr>
-          <w:sz w:val="28"/>
-          <w:szCs w:val="28"/>
-        </w:rPr>
-      </w:pPr>
-      <w:r>
-        <w:rPr>
-          <w:sz w:val="28"/>
-          <w:szCs w:val="28"/>
-        </w:rPr>
-        <w:t>10. Traiter les entrées de l'utilisateur pour déplacer le personnage (</w:t>
-      </w:r>
-      <w:r>
-        <w:rPr>
-          <w:color w:val="EE0000"/>
-          <w:sz w:val="28"/>
-          <w:szCs w:val="28"/>
-        </w:rPr>
-        <w:t>Priorité : 1</w:t>
+        <w:pStyle w:val="Paragraphedeliste"/>
+        <w:numPr>
+          <w:ilvl w:val="0"/>
+          <w:numId w:val="5"/>
+        </w:numPr>
+        <w:jc w:val="both"/>
+        <w:rPr>
+          <w:sz w:val="28"/>
+          <w:szCs w:val="28"/>
+        </w:rPr>
+      </w:pPr>
+      <w:r>
+        <w:rPr>
+          <w:sz w:val="28"/>
+          <w:szCs w:val="28"/>
+        </w:rPr>
+        <w:t>Mise en place de la difficulté (</w:t>
+      </w:r>
+      <w:r>
+        <w:rPr>
+          <w:color w:val="FF9900"/>
+          <w:sz w:val="28"/>
+          <w:szCs w:val="28"/>
+        </w:rPr>
+        <w:t>Priorité : 2</w:t>
       </w:r>
       <w:r>
         <w:rPr>
@@ -482,39 +623,31 @@
     </w:p>
     <w:p>
       <w:pPr>
-        <w:rPr>
-          <w:sz w:val="28"/>
-          <w:szCs w:val="28"/>
-        </w:rPr>
-      </w:pPr>
-      <w:r>
-        <w:rPr>
-          <w:sz w:val="28"/>
-          <w:szCs w:val="28"/>
-        </w:rPr>
-        <w:t>11. Déterminer les conditions de victoire ou de défaite du jeu</w:t>
-      </w:r>
-      <w:r>
-        <w:rPr>
-          <w:sz w:val="28"/>
-          <w:szCs w:val="28"/>
-        </w:rPr>
-        <w:t xml:space="preserve"> : </w:t>
-      </w:r>
-      <w:r>
-        <w:rPr>
-          <w:sz w:val="28"/>
-          <w:szCs w:val="28"/>
-        </w:rPr>
-        <w:t>batterie et temps (</w:t>
-      </w:r>
-      <w:r>
-        <w:rPr>
-          <w:color w:val="EE0000"/>
-          <w:sz w:val="28"/>
-          <w:szCs w:val="28"/>
-        </w:rPr>
-        <w:t>Priorité : 1</w:t>
+        <w:pStyle w:val="Paragraphedeliste"/>
+        <w:numPr>
+          <w:ilvl w:val="0"/>
+          <w:numId w:val="5"/>
+        </w:numPr>
+        <w:jc w:val="both"/>
+        <w:rPr>
+          <w:sz w:val="28"/>
+          <w:szCs w:val="28"/>
+        </w:rPr>
+      </w:pPr>
+      <w:r>
+        <w:rPr>
+          <w:sz w:val="28"/>
+          <w:szCs w:val="28"/>
+        </w:rPr>
+        <w:t>Possibilité de rejouer (</w:t>
+      </w:r>
+      <w:r>
+        <w:rPr>
+          <w:color w:val="FF9900"/>
+          <w:sz w:val="28"/>
+          <w:szCs w:val="28"/>
+        </w:rPr>
+        <w:t>Priorité : 2</w:t>
       </w:r>
       <w:r>
         <w:rPr>
@@ -522,36 +655,35 @@
           <w:szCs w:val="28"/>
         </w:rPr>
         <w:t>)</w:t>
-      </w:r>
-      <w:r>
-        <w:rPr>
-          <w:sz w:val="28"/>
-          <w:szCs w:val="28"/>
-        </w:rPr>
-        <w:t xml:space="preserve"> </w:t>
       </w:r>
     </w:p>
     <w:p>
       <w:pPr>
-        <w:rPr>
-          <w:sz w:val="28"/>
-          <w:szCs w:val="28"/>
-        </w:rPr>
-      </w:pPr>
-      <w:r>
-        <w:rPr>
-          <w:sz w:val="28"/>
-          <w:szCs w:val="28"/>
-        </w:rPr>
-        <w:t>12. Sauvegarder la disposition du plateau du jeu (</w:t>
-      </w:r>
-      <w:r>
-        <w:rPr>
-          <w:color w:val="FF9900"/>
-          <w:sz w:val="28"/>
-          <w:szCs w:val="28"/>
-        </w:rPr>
-        <w:t>Priorité : 2</w:t>
+        <w:pStyle w:val="Paragraphedeliste"/>
+        <w:numPr>
+          <w:ilvl w:val="0"/>
+          <w:numId w:val="5"/>
+        </w:numPr>
+        <w:jc w:val="both"/>
+        <w:rPr>
+          <w:sz w:val="28"/>
+          <w:szCs w:val="28"/>
+        </w:rPr>
+      </w:pPr>
+      <w:r>
+        <w:rPr>
+          <w:sz w:val="28"/>
+          <w:szCs w:val="28"/>
+        </w:rPr>
+        <w:t>Traiter les entrées de l'utilisateur pour déplacer le personnage (</w:t>
+      </w:r>
+      <w:r>
+        <w:rPr>
+          <w:color w:val="EE0000"/>
+          <w:sz w:val="28"/>
+          <w:szCs w:val="28"/>
+        </w:rPr>
+        <w:t>Priorité : 1</w:t>
       </w:r>
       <w:r>
         <w:rPr>
@@ -563,36 +695,42 @@
     </w:p>
     <w:p>
       <w:pPr>
-        <w:rPr>
-          <w:sz w:val="28"/>
-          <w:szCs w:val="28"/>
-        </w:rPr>
-      </w:pPr>
-      <w:r>
-        <w:rPr>
-          <w:sz w:val="28"/>
-          <w:szCs w:val="28"/>
-        </w:rPr>
-        <w:t>13. Sauvegarder le jeu (plateau, positions, …) pour continuer le jeu plus tard (</w:t>
-      </w:r>
-      <w:r>
-        <w:rPr>
-          <w:color w:val="FF9900"/>
-          <w:sz w:val="28"/>
-          <w:szCs w:val="28"/>
-        </w:rPr>
-        <w:t>Priorité : 2</w:t>
-      </w:r>
-      <w:r>
-        <w:rPr>
-          <w:sz w:val="28"/>
-          <w:szCs w:val="28"/>
-        </w:rPr>
-        <w:t>)</w:t>
+        <w:pStyle w:val="Paragraphedeliste"/>
+        <w:numPr>
+          <w:ilvl w:val="0"/>
+          <w:numId w:val="5"/>
+        </w:numPr>
+        <w:jc w:val="both"/>
+        <w:rPr>
+          <w:sz w:val="28"/>
+          <w:szCs w:val="28"/>
+        </w:rPr>
+      </w:pPr>
+      <w:r>
+        <w:rPr>
+          <w:sz w:val="28"/>
+          <w:szCs w:val="28"/>
+        </w:rPr>
+        <w:t>Déterminer les conditions de victoire ou de défaite du jeu : batterie et temps (</w:t>
+      </w:r>
+      <w:r>
+        <w:rPr>
+          <w:color w:val="EE0000"/>
+          <w:sz w:val="28"/>
+          <w:szCs w:val="28"/>
+        </w:rPr>
+        <w:t>Priorité : 1</w:t>
+      </w:r>
+      <w:r>
+        <w:rPr>
+          <w:sz w:val="28"/>
+          <w:szCs w:val="28"/>
+        </w:rPr>
+        <w:t xml:space="preserve">) </w:t>
       </w:r>
     </w:p>
     <w:sectPr>
-      <w:headerReference w:type="default" r:id="rId6"/>
+      <w:headerReference w:type="default" r:id="rId7"/>
       <w:pgSz w:w="11906" w:h="16838"/>
       <w:pgMar w:top="1417" w:right="1417" w:bottom="1417" w:left="1417" w:header="708" w:footer="708" w:gutter="0"/>
       <w:cols w:space="708"/>
@@ -675,7 +813,474 @@
     </w:r>
     <w:proofErr w:type="spellEnd"/>
   </w:p>
+  <w:p>
+    <w:pPr>
+      <w:pStyle w:val="En-tte"/>
+    </w:pPr>
+    <w:r>
+      <w:t>Groupe 8</w:t>
+    </w:r>
+  </w:p>
 </w:hdr>
+</file>
+
+<file path=word/numbering.xml><?xml version="1.0" encoding="utf-8"?>
+<w:numbering xmlns:wpc="http://schemas.microsoft.com/office/word/2010/wordprocessingCanvas" xmlns:cx="http://schemas.microsoft.com/office/drawing/2014/chartex" xmlns:cx1="http://schemas.microsoft.com/office/drawing/2015/9/8/chartex" xmlns:cx2="http://schemas.microsoft.com/office/drawing/2015/10/21/chartex" xmlns:cx3="http://schemas.microsoft.com/office/drawing/2016/5/9/chartex" xmlns:cx4="http://schemas.microsoft.com/office/drawing/2016/5/10/chartex" xmlns:cx5="http://schemas.microsoft.com/office/drawing/2016/5/11/chartex" xmlns:cx6="http://schemas.microsoft.com/office/drawing/2016/5/12/chartex" xmlns:cx7="http://schemas.microsoft.com/office/drawing/2016/5/13/chartex" xmlns:cx8="http://schemas.microsoft.com/office/drawing/2016/5/14/chartex" xmlns:mc="http://schemas.openxmlformats.org/markup-compatibility/2006" xmlns:aink="http://schemas.microsoft.com/office/drawing/2016/ink" xmlns:am3d="http://schemas.microsoft.com/office/drawing/2017/model3d" xmlns:o="urn:schemas-microsoft-com:office:office" xmlns:oel="http://schemas.microsoft.com/office/2019/extlst" xmlns:r="http://schemas.openxmlformats.org/officeDocument/2006/relationships" xmlns:m="http://schemas.openxmlformats.org/officeDocument/2006/math" xmlns:v="urn:schemas-microsoft-com:vml" xmlns:wp14="http://schemas.microsoft.com/office/word/2010/wordprocessingDrawing" xmlns:wp="http://schemas.openxmlformats.org/drawingml/2006/wordprocessingDrawing" xmlns:w10="urn:schemas-microsoft-com:office:word" xmlns:w="http://schemas.openxmlformats.org/wordprocessingml/2006/main" xmlns:w14="http://schemas.microsoft.com/office/word/2010/wordml" xmlns:w15="http://schemas.microsoft.com/office/word/2012/wordml" xmlns:w16cex="http://schemas.microsoft.com/office/word/2018/wordml/cex" xmlns:w16cid="http://schemas.microsoft.com/office/word/2016/wordml/cid" xmlns:w16="http://schemas.microsoft.com/office/word/2018/wordml" xmlns:w16du="http://schemas.microsoft.com/office/word/2023/wordml/word16du" xmlns:w16sdtdh="http://schemas.microsoft.com/office/word/2020/wordml/sdtdatahash" xmlns:w16sdtfl="http://schemas.microsoft.com/office/word/2024/wordml/sdtformatlock" xmlns:w16se="http://schemas.microsoft.com/office/word/2015/wordml/symex" xmlns:wpg="http://schemas.microsoft.com/office/word/2010/wordprocessingGroup" xmlns:wpi="http://schemas.microsoft.com/office/word/2010/wordprocessingInk" xmlns:wne="http://schemas.microsoft.com/office/word/2006/wordml" xmlns:wps="http://schemas.microsoft.com/office/word/2010/wordprocessingShape" mc:Ignorable="w14 w15 w16se w16cid w16 w16cex w16sdtdh w16sdtfl w16du wp14">
+  <w:abstractNum w:abstractNumId="0" w15:restartNumberingAfterBreak="0">
+    <w:nsid w:val="24516BBF"/>
+    <w:multiLevelType w:val="hybridMultilevel"/>
+    <w:tmpl w:val="A7C60B2E"/>
+    <w:lvl w:ilvl="0" w:tplc="040C000F">
+      <w:start w:val="1"/>
+      <w:numFmt w:val="decimal"/>
+      <w:lvlText w:val="%1."/>
+      <w:lvlJc w:val="left"/>
+      <w:pPr>
+        <w:ind w:left="1080" w:hanging="360"/>
+      </w:pPr>
+    </w:lvl>
+    <w:lvl w:ilvl="1" w:tplc="040C0019" w:tentative="1">
+      <w:start w:val="1"/>
+      <w:numFmt w:val="lowerLetter"/>
+      <w:lvlText w:val="%2."/>
+      <w:lvlJc w:val="left"/>
+      <w:pPr>
+        <w:ind w:left="1800" w:hanging="360"/>
+      </w:pPr>
+    </w:lvl>
+    <w:lvl w:ilvl="2" w:tplc="040C001B" w:tentative="1">
+      <w:start w:val="1"/>
+      <w:numFmt w:val="lowerRoman"/>
+      <w:lvlText w:val="%3."/>
+      <w:lvlJc w:val="right"/>
+      <w:pPr>
+        <w:ind w:left="2520" w:hanging="180"/>
+      </w:pPr>
+    </w:lvl>
+    <w:lvl w:ilvl="3" w:tplc="040C000F" w:tentative="1">
+      <w:start w:val="1"/>
+      <w:numFmt w:val="decimal"/>
+      <w:lvlText w:val="%4."/>
+      <w:lvlJc w:val="left"/>
+      <w:pPr>
+        <w:ind w:left="3240" w:hanging="360"/>
+      </w:pPr>
+    </w:lvl>
+    <w:lvl w:ilvl="4" w:tplc="040C0019" w:tentative="1">
+      <w:start w:val="1"/>
+      <w:numFmt w:val="lowerLetter"/>
+      <w:lvlText w:val="%5."/>
+      <w:lvlJc w:val="left"/>
+      <w:pPr>
+        <w:ind w:left="3960" w:hanging="360"/>
+      </w:pPr>
+    </w:lvl>
+    <w:lvl w:ilvl="5" w:tplc="040C001B" w:tentative="1">
+      <w:start w:val="1"/>
+      <w:numFmt w:val="lowerRoman"/>
+      <w:lvlText w:val="%6."/>
+      <w:lvlJc w:val="right"/>
+      <w:pPr>
+        <w:ind w:left="4680" w:hanging="180"/>
+      </w:pPr>
+    </w:lvl>
+    <w:lvl w:ilvl="6" w:tplc="040C000F" w:tentative="1">
+      <w:start w:val="1"/>
+      <w:numFmt w:val="decimal"/>
+      <w:lvlText w:val="%7."/>
+      <w:lvlJc w:val="left"/>
+      <w:pPr>
+        <w:ind w:left="5400" w:hanging="360"/>
+      </w:pPr>
+    </w:lvl>
+    <w:lvl w:ilvl="7" w:tplc="040C0019" w:tentative="1">
+      <w:start w:val="1"/>
+      <w:numFmt w:val="lowerLetter"/>
+      <w:lvlText w:val="%8."/>
+      <w:lvlJc w:val="left"/>
+      <w:pPr>
+        <w:ind w:left="6120" w:hanging="360"/>
+      </w:pPr>
+    </w:lvl>
+    <w:lvl w:ilvl="8" w:tplc="040C001B" w:tentative="1">
+      <w:start w:val="1"/>
+      <w:numFmt w:val="lowerRoman"/>
+      <w:lvlText w:val="%9."/>
+      <w:lvlJc w:val="right"/>
+      <w:pPr>
+        <w:ind w:left="6840" w:hanging="180"/>
+      </w:pPr>
+    </w:lvl>
+  </w:abstractNum>
+  <w:abstractNum w:abstractNumId="1" w15:restartNumberingAfterBreak="0">
+    <w:nsid w:val="2D2F2A3A"/>
+    <w:multiLevelType w:val="hybridMultilevel"/>
+    <w:tmpl w:val="8ACAE43C"/>
+    <w:lvl w:ilvl="0" w:tplc="040C000F">
+      <w:start w:val="1"/>
+      <w:numFmt w:val="decimal"/>
+      <w:lvlText w:val="%1."/>
+      <w:lvlJc w:val="left"/>
+      <w:pPr>
+        <w:ind w:left="360" w:hanging="360"/>
+      </w:pPr>
+    </w:lvl>
+    <w:lvl w:ilvl="1" w:tplc="71C63E9C">
+      <w:start w:val="1"/>
+      <w:numFmt w:val="lowerLetter"/>
+      <w:lvlText w:val="%2."/>
+      <w:lvlJc w:val="left"/>
+      <w:pPr>
+        <w:ind w:left="1080" w:hanging="360"/>
+      </w:pPr>
+      <w:rPr>
+        <w:rFonts w:hint="default"/>
+      </w:rPr>
+    </w:lvl>
+    <w:lvl w:ilvl="2" w:tplc="040C001B" w:tentative="1">
+      <w:start w:val="1"/>
+      <w:numFmt w:val="lowerRoman"/>
+      <w:lvlText w:val="%3."/>
+      <w:lvlJc w:val="right"/>
+      <w:pPr>
+        <w:ind w:left="1800" w:hanging="180"/>
+      </w:pPr>
+    </w:lvl>
+    <w:lvl w:ilvl="3" w:tplc="040C000F" w:tentative="1">
+      <w:start w:val="1"/>
+      <w:numFmt w:val="decimal"/>
+      <w:lvlText w:val="%4."/>
+      <w:lvlJc w:val="left"/>
+      <w:pPr>
+        <w:ind w:left="2520" w:hanging="360"/>
+      </w:pPr>
+    </w:lvl>
+    <w:lvl w:ilvl="4" w:tplc="040C0019" w:tentative="1">
+      <w:start w:val="1"/>
+      <w:numFmt w:val="lowerLetter"/>
+      <w:lvlText w:val="%5."/>
+      <w:lvlJc w:val="left"/>
+      <w:pPr>
+        <w:ind w:left="3240" w:hanging="360"/>
+      </w:pPr>
+    </w:lvl>
+    <w:lvl w:ilvl="5" w:tplc="040C001B" w:tentative="1">
+      <w:start w:val="1"/>
+      <w:numFmt w:val="lowerRoman"/>
+      <w:lvlText w:val="%6."/>
+      <w:lvlJc w:val="right"/>
+      <w:pPr>
+        <w:ind w:left="3960" w:hanging="180"/>
+      </w:pPr>
+    </w:lvl>
+    <w:lvl w:ilvl="6" w:tplc="040C000F" w:tentative="1">
+      <w:start w:val="1"/>
+      <w:numFmt w:val="decimal"/>
+      <w:lvlText w:val="%7."/>
+      <w:lvlJc w:val="left"/>
+      <w:pPr>
+        <w:ind w:left="4680" w:hanging="360"/>
+      </w:pPr>
+    </w:lvl>
+    <w:lvl w:ilvl="7" w:tplc="040C0019" w:tentative="1">
+      <w:start w:val="1"/>
+      <w:numFmt w:val="lowerLetter"/>
+      <w:lvlText w:val="%8."/>
+      <w:lvlJc w:val="left"/>
+      <w:pPr>
+        <w:ind w:left="5400" w:hanging="360"/>
+      </w:pPr>
+    </w:lvl>
+    <w:lvl w:ilvl="8" w:tplc="040C001B" w:tentative="1">
+      <w:start w:val="1"/>
+      <w:numFmt w:val="lowerRoman"/>
+      <w:lvlText w:val="%9."/>
+      <w:lvlJc w:val="right"/>
+      <w:pPr>
+        <w:ind w:left="6120" w:hanging="180"/>
+      </w:pPr>
+    </w:lvl>
+  </w:abstractNum>
+  <w:abstractNum w:abstractNumId="2" w15:restartNumberingAfterBreak="0">
+    <w:nsid w:val="48F22F32"/>
+    <w:multiLevelType w:val="hybridMultilevel"/>
+    <w:tmpl w:val="D01AEEEA"/>
+    <w:lvl w:ilvl="0" w:tplc="EC88C952">
+      <w:start w:val="1"/>
+      <w:numFmt w:val="lowerRoman"/>
+      <w:lvlText w:val="%1)"/>
+      <w:lvlJc w:val="left"/>
+      <w:pPr>
+        <w:ind w:left="1080" w:hanging="720"/>
+      </w:pPr>
+      <w:rPr>
+        <w:rFonts w:hint="default"/>
+      </w:rPr>
+    </w:lvl>
+    <w:lvl w:ilvl="1" w:tplc="040C0019" w:tentative="1">
+      <w:start w:val="1"/>
+      <w:numFmt w:val="lowerLetter"/>
+      <w:lvlText w:val="%2."/>
+      <w:lvlJc w:val="left"/>
+      <w:pPr>
+        <w:ind w:left="1440" w:hanging="360"/>
+      </w:pPr>
+    </w:lvl>
+    <w:lvl w:ilvl="2" w:tplc="040C001B" w:tentative="1">
+      <w:start w:val="1"/>
+      <w:numFmt w:val="lowerRoman"/>
+      <w:lvlText w:val="%3."/>
+      <w:lvlJc w:val="right"/>
+      <w:pPr>
+        <w:ind w:left="2160" w:hanging="180"/>
+      </w:pPr>
+    </w:lvl>
+    <w:lvl w:ilvl="3" w:tplc="040C000F" w:tentative="1">
+      <w:start w:val="1"/>
+      <w:numFmt w:val="decimal"/>
+      <w:lvlText w:val="%4."/>
+      <w:lvlJc w:val="left"/>
+      <w:pPr>
+        <w:ind w:left="2880" w:hanging="360"/>
+      </w:pPr>
+    </w:lvl>
+    <w:lvl w:ilvl="4" w:tplc="040C0019" w:tentative="1">
+      <w:start w:val="1"/>
+      <w:numFmt w:val="lowerLetter"/>
+      <w:lvlText w:val="%5."/>
+      <w:lvlJc w:val="left"/>
+      <w:pPr>
+        <w:ind w:left="3600" w:hanging="360"/>
+      </w:pPr>
+    </w:lvl>
+    <w:lvl w:ilvl="5" w:tplc="040C001B" w:tentative="1">
+      <w:start w:val="1"/>
+      <w:numFmt w:val="lowerRoman"/>
+      <w:lvlText w:val="%6."/>
+      <w:lvlJc w:val="right"/>
+      <w:pPr>
+        <w:ind w:left="4320" w:hanging="180"/>
+      </w:pPr>
+    </w:lvl>
+    <w:lvl w:ilvl="6" w:tplc="040C000F" w:tentative="1">
+      <w:start w:val="1"/>
+      <w:numFmt w:val="decimal"/>
+      <w:lvlText w:val="%7."/>
+      <w:lvlJc w:val="left"/>
+      <w:pPr>
+        <w:ind w:left="5040" w:hanging="360"/>
+      </w:pPr>
+    </w:lvl>
+    <w:lvl w:ilvl="7" w:tplc="040C0019" w:tentative="1">
+      <w:start w:val="1"/>
+      <w:numFmt w:val="lowerLetter"/>
+      <w:lvlText w:val="%8."/>
+      <w:lvlJc w:val="left"/>
+      <w:pPr>
+        <w:ind w:left="5760" w:hanging="360"/>
+      </w:pPr>
+    </w:lvl>
+    <w:lvl w:ilvl="8" w:tplc="040C001B" w:tentative="1">
+      <w:start w:val="1"/>
+      <w:numFmt w:val="lowerRoman"/>
+      <w:lvlText w:val="%9."/>
+      <w:lvlJc w:val="right"/>
+      <w:pPr>
+        <w:ind w:left="6480" w:hanging="180"/>
+      </w:pPr>
+    </w:lvl>
+  </w:abstractNum>
+  <w:abstractNum w:abstractNumId="3" w15:restartNumberingAfterBreak="0">
+    <w:nsid w:val="6C194CE3"/>
+    <w:multiLevelType w:val="hybridMultilevel"/>
+    <w:tmpl w:val="BB705AF8"/>
+    <w:lvl w:ilvl="0" w:tplc="040C000F">
+      <w:start w:val="1"/>
+      <w:numFmt w:val="decimal"/>
+      <w:lvlText w:val="%1."/>
+      <w:lvlJc w:val="left"/>
+      <w:pPr>
+        <w:ind w:left="360" w:hanging="360"/>
+      </w:pPr>
+    </w:lvl>
+    <w:lvl w:ilvl="1" w:tplc="040C0019" w:tentative="1">
+      <w:start w:val="1"/>
+      <w:numFmt w:val="lowerLetter"/>
+      <w:lvlText w:val="%2."/>
+      <w:lvlJc w:val="left"/>
+      <w:pPr>
+        <w:ind w:left="1080" w:hanging="360"/>
+      </w:pPr>
+    </w:lvl>
+    <w:lvl w:ilvl="2" w:tplc="040C001B" w:tentative="1">
+      <w:start w:val="1"/>
+      <w:numFmt w:val="lowerRoman"/>
+      <w:lvlText w:val="%3."/>
+      <w:lvlJc w:val="right"/>
+      <w:pPr>
+        <w:ind w:left="1800" w:hanging="180"/>
+      </w:pPr>
+    </w:lvl>
+    <w:lvl w:ilvl="3" w:tplc="040C000F" w:tentative="1">
+      <w:start w:val="1"/>
+      <w:numFmt w:val="decimal"/>
+      <w:lvlText w:val="%4."/>
+      <w:lvlJc w:val="left"/>
+      <w:pPr>
+        <w:ind w:left="2520" w:hanging="360"/>
+      </w:pPr>
+    </w:lvl>
+    <w:lvl w:ilvl="4" w:tplc="040C0019" w:tentative="1">
+      <w:start w:val="1"/>
+      <w:numFmt w:val="lowerLetter"/>
+      <w:lvlText w:val="%5."/>
+      <w:lvlJc w:val="left"/>
+      <w:pPr>
+        <w:ind w:left="3240" w:hanging="360"/>
+      </w:pPr>
+    </w:lvl>
+    <w:lvl w:ilvl="5" w:tplc="040C001B" w:tentative="1">
+      <w:start w:val="1"/>
+      <w:numFmt w:val="lowerRoman"/>
+      <w:lvlText w:val="%6."/>
+      <w:lvlJc w:val="right"/>
+      <w:pPr>
+        <w:ind w:left="3960" w:hanging="180"/>
+      </w:pPr>
+    </w:lvl>
+    <w:lvl w:ilvl="6" w:tplc="040C000F" w:tentative="1">
+      <w:start w:val="1"/>
+      <w:numFmt w:val="decimal"/>
+      <w:lvlText w:val="%7."/>
+      <w:lvlJc w:val="left"/>
+      <w:pPr>
+        <w:ind w:left="4680" w:hanging="360"/>
+      </w:pPr>
+    </w:lvl>
+    <w:lvl w:ilvl="7" w:tplc="040C0019" w:tentative="1">
+      <w:start w:val="1"/>
+      <w:numFmt w:val="lowerLetter"/>
+      <w:lvlText w:val="%8."/>
+      <w:lvlJc w:val="left"/>
+      <w:pPr>
+        <w:ind w:left="5400" w:hanging="360"/>
+      </w:pPr>
+    </w:lvl>
+    <w:lvl w:ilvl="8" w:tplc="040C001B" w:tentative="1">
+      <w:start w:val="1"/>
+      <w:numFmt w:val="lowerRoman"/>
+      <w:lvlText w:val="%9."/>
+      <w:lvlJc w:val="right"/>
+      <w:pPr>
+        <w:ind w:left="6120" w:hanging="180"/>
+      </w:pPr>
+    </w:lvl>
+  </w:abstractNum>
+  <w:abstractNum w:abstractNumId="4" w15:restartNumberingAfterBreak="0">
+    <w:nsid w:val="78F051E1"/>
+    <w:multiLevelType w:val="hybridMultilevel"/>
+    <w:tmpl w:val="D01AEEEA"/>
+    <w:lvl w:ilvl="0" w:tplc="FFFFFFFF">
+      <w:start w:val="1"/>
+      <w:numFmt w:val="lowerRoman"/>
+      <w:lvlText w:val="%1)"/>
+      <w:lvlJc w:val="left"/>
+      <w:pPr>
+        <w:ind w:left="1080" w:hanging="720"/>
+      </w:pPr>
+      <w:rPr>
+        <w:rFonts w:hint="default"/>
+      </w:rPr>
+    </w:lvl>
+    <w:lvl w:ilvl="1" w:tplc="FFFFFFFF" w:tentative="1">
+      <w:start w:val="1"/>
+      <w:numFmt w:val="lowerLetter"/>
+      <w:lvlText w:val="%2."/>
+      <w:lvlJc w:val="left"/>
+      <w:pPr>
+        <w:ind w:left="1440" w:hanging="360"/>
+      </w:pPr>
+    </w:lvl>
+    <w:lvl w:ilvl="2" w:tplc="FFFFFFFF" w:tentative="1">
+      <w:start w:val="1"/>
+      <w:numFmt w:val="lowerRoman"/>
+      <w:lvlText w:val="%3."/>
+      <w:lvlJc w:val="right"/>
+      <w:pPr>
+        <w:ind w:left="2160" w:hanging="180"/>
+      </w:pPr>
+    </w:lvl>
+    <w:lvl w:ilvl="3" w:tplc="FFFFFFFF" w:tentative="1">
+      <w:start w:val="1"/>
+      <w:numFmt w:val="decimal"/>
+      <w:lvlText w:val="%4."/>
+      <w:lvlJc w:val="left"/>
+      <w:pPr>
+        <w:ind w:left="2880" w:hanging="360"/>
+      </w:pPr>
+    </w:lvl>
+    <w:lvl w:ilvl="4" w:tplc="FFFFFFFF" w:tentative="1">
+      <w:start w:val="1"/>
+      <w:numFmt w:val="lowerLetter"/>
+      <w:lvlText w:val="%5."/>
+      <w:lvlJc w:val="left"/>
+      <w:pPr>
+        <w:ind w:left="3600" w:hanging="360"/>
+      </w:pPr>
+    </w:lvl>
+    <w:lvl w:ilvl="5" w:tplc="FFFFFFFF" w:tentative="1">
+      <w:start w:val="1"/>
+      <w:numFmt w:val="lowerRoman"/>
+      <w:lvlText w:val="%6."/>
+      <w:lvlJc w:val="right"/>
+      <w:pPr>
+        <w:ind w:left="4320" w:hanging="180"/>
+      </w:pPr>
+    </w:lvl>
+    <w:lvl w:ilvl="6" w:tplc="FFFFFFFF" w:tentative="1">
+      <w:start w:val="1"/>
+      <w:numFmt w:val="decimal"/>
+      <w:lvlText w:val="%7."/>
+      <w:lvlJc w:val="left"/>
+      <w:pPr>
+        <w:ind w:left="5040" w:hanging="360"/>
+      </w:pPr>
+    </w:lvl>
+    <w:lvl w:ilvl="7" w:tplc="FFFFFFFF" w:tentative="1">
+      <w:start w:val="1"/>
+      <w:numFmt w:val="lowerLetter"/>
+      <w:lvlText w:val="%8."/>
+      <w:lvlJc w:val="left"/>
+      <w:pPr>
+        <w:ind w:left="5760" w:hanging="360"/>
+      </w:pPr>
+    </w:lvl>
+    <w:lvl w:ilvl="8" w:tplc="FFFFFFFF" w:tentative="1">
+      <w:start w:val="1"/>
+      <w:numFmt w:val="lowerRoman"/>
+      <w:lvlText w:val="%9."/>
+      <w:lvlJc w:val="right"/>
+      <w:pPr>
+        <w:ind w:left="6480" w:hanging="180"/>
+      </w:pPr>
+    </w:lvl>
+  </w:abstractNum>
+  <w:num w:numId="1" w16cid:durableId="603076167">
+    <w:abstractNumId w:val="2"/>
+  </w:num>
+  <w:num w:numId="2" w16cid:durableId="1836915667">
+    <w:abstractNumId w:val="4"/>
+  </w:num>
+  <w:num w:numId="3" w16cid:durableId="269045912">
+    <w:abstractNumId w:val="0"/>
+  </w:num>
+  <w:num w:numId="4" w16cid:durableId="601915114">
+    <w:abstractNumId w:val="1"/>
+  </w:num>
+  <w:num w:numId="5" w16cid:durableId="125852216">
+    <w:abstractNumId w:val="3"/>
+  </w:num>
+</w:numbering>
 </file>
 
 <file path=word/styles.xml><?xml version="1.0" encoding="utf-8"?>

--- a/groupe_8_cahier_charges.docx
+++ b/groupe_8_cahier_charges.docx
@@ -102,25 +102,15 @@
           <w:sz w:val="28"/>
           <w:szCs w:val="28"/>
         </w:rPr>
-        <w:t xml:space="preserve">Interaction </w:t>
-      </w:r>
-      <w:proofErr w:type="spellStart"/>
-      <w:r>
-        <w:rPr>
-          <w:sz w:val="28"/>
-          <w:szCs w:val="28"/>
-        </w:rPr>
-        <w:t>drag&amp;drop</w:t>
-      </w:r>
-      <w:proofErr w:type="spellEnd"/>
-      <w:r>
-        <w:rPr>
-          <w:sz w:val="28"/>
-          <w:szCs w:val="28"/>
-        </w:rPr>
-        <w:t xml:space="preserve"> : ramassage </w:t>
-      </w:r>
-      <w:proofErr w:type="gramStart"/>
+        <w:t xml:space="preserve">Interaction drag&amp;drop : ramassage </w:t>
+      </w:r>
+      <w:r>
+        <w:rPr>
+          <w:sz w:val="28"/>
+          <w:szCs w:val="28"/>
+        </w:rPr>
+        <w:t xml:space="preserve">et dépôt </w:t>
+      </w:r>
       <w:r>
         <w:rPr>
           <w:sz w:val="28"/>
@@ -128,7 +118,6 @@
         </w:rPr>
         <w:t>d’items.(</w:t>
       </w:r>
-      <w:proofErr w:type="gramEnd"/>
       <w:r>
         <w:rPr>
           <w:color w:val="EE0000"/>
@@ -208,21 +197,12 @@
           <w:szCs w:val="28"/>
         </w:rPr>
       </w:pPr>
-      <w:proofErr w:type="gramStart"/>
-      <w:r>
-        <w:rPr>
-          <w:sz w:val="28"/>
-          <w:szCs w:val="28"/>
-        </w:rPr>
-        <w:t>base</w:t>
-      </w:r>
-      <w:proofErr w:type="gramEnd"/>
-      <w:r>
-        <w:rPr>
-          <w:sz w:val="28"/>
-          <w:szCs w:val="28"/>
-        </w:rPr>
-        <w:t>, objets, rover, etc.)</w:t>
+      <w:r>
+        <w:rPr>
+          <w:sz w:val="28"/>
+          <w:szCs w:val="28"/>
+        </w:rPr>
+        <w:t>base, objets, rover, etc.)</w:t>
       </w:r>
     </w:p>
     <w:p>
@@ -243,37 +223,7 @@
           <w:sz w:val="28"/>
           <w:szCs w:val="28"/>
         </w:rPr>
-        <w:t>Un moyen de créer un plateau du jeu et ses propriétés</w:t>
-      </w:r>
-    </w:p>
-    <w:p>
-      <w:pPr>
-        <w:pStyle w:val="Paragraphedeliste"/>
-        <w:numPr>
-          <w:ilvl w:val="1"/>
-          <w:numId w:val="4"/>
-        </w:numPr>
-        <w:jc w:val="both"/>
-        <w:rPr>
-          <w:sz w:val="28"/>
-          <w:szCs w:val="28"/>
-        </w:rPr>
-      </w:pPr>
-      <w:proofErr w:type="gramStart"/>
-      <w:r>
-        <w:rPr>
-          <w:sz w:val="28"/>
-          <w:szCs w:val="28"/>
-        </w:rPr>
-        <w:t>création</w:t>
-      </w:r>
-      <w:proofErr w:type="gramEnd"/>
-      <w:r>
-        <w:rPr>
-          <w:sz w:val="28"/>
-          <w:szCs w:val="28"/>
-        </w:rPr>
-        <w:t xml:space="preserve"> aléatoire (</w:t>
+        <w:t>Sélection de skins pour le rover (</w:t>
       </w:r>
       <w:r>
         <w:rPr>
@@ -281,7 +231,23 @@
           <w:sz w:val="28"/>
           <w:szCs w:val="28"/>
         </w:rPr>
-        <w:t>Priorité : 1</w:t>
+        <w:t>Priorité</w:t>
+      </w:r>
+      <w:r>
+        <w:rPr>
+          <w:color w:val="EE0000"/>
+          <w:sz w:val="28"/>
+          <w:szCs w:val="28"/>
+        </w:rPr>
+        <w:t> :</w:t>
+      </w:r>
+      <w:r>
+        <w:rPr>
+          <w:color w:val="EE0000"/>
+          <w:sz w:val="28"/>
+          <w:szCs w:val="28"/>
+        </w:rPr>
+        <w:t xml:space="preserve"> 1</w:t>
       </w:r>
       <w:r>
         <w:rPr>
@@ -309,37 +275,14 @@
           <w:sz w:val="28"/>
           <w:szCs w:val="28"/>
         </w:rPr>
-        <w:t xml:space="preserve">Une fenêtre pour jouer au jeu de navigation </w:t>
-      </w:r>
-      <w:r>
-        <w:rPr>
-          <w:sz w:val="28"/>
-          <w:szCs w:val="28"/>
-        </w:rPr>
-        <w:t>(</w:t>
-      </w:r>
-      <w:proofErr w:type="spellStart"/>
-      <w:r>
-        <w:rPr>
-          <w:sz w:val="28"/>
-          <w:szCs w:val="28"/>
-        </w:rPr>
-        <w:t>Map</w:t>
-      </w:r>
-      <w:proofErr w:type="spellEnd"/>
-      <w:r>
-        <w:rPr>
-          <w:sz w:val="28"/>
-          <w:szCs w:val="28"/>
-        </w:rPr>
-        <w:t xml:space="preserve">) </w:t>
-      </w:r>
-      <w:r>
-        <w:rPr>
-          <w:sz w:val="28"/>
-          <w:szCs w:val="28"/>
-        </w:rPr>
-        <w:t>(</w:t>
+        <w:t>Un moyen de créer un plateau du jeu et ses propriétés</w:t>
+      </w:r>
+      <w:r>
+        <w:rPr>
+          <w:sz w:val="28"/>
+          <w:szCs w:val="28"/>
+        </w:rPr>
+        <w:t xml:space="preserve"> (</w:t>
       </w:r>
       <w:r>
         <w:rPr>
@@ -375,17 +318,30 @@
           <w:sz w:val="28"/>
           <w:szCs w:val="28"/>
         </w:rPr>
-        <w:t>Une fenêtre permettant de voir toute la carte avec l’emplacement des objets (</w:t>
-      </w:r>
-      <w:proofErr w:type="spellStart"/>
-      <w:r>
-        <w:rPr>
-          <w:sz w:val="28"/>
-          <w:szCs w:val="28"/>
-        </w:rPr>
-        <w:t>MiniMap</w:t>
-      </w:r>
-      <w:proofErr w:type="spellEnd"/>
+        <w:t xml:space="preserve">Une fenêtre pour jouer au jeu de navigation </w:t>
+      </w:r>
+      <w:r>
+        <w:rPr>
+          <w:sz w:val="28"/>
+          <w:szCs w:val="28"/>
+        </w:rPr>
+        <w:t xml:space="preserve">(Map) </w:t>
+      </w:r>
+      <w:r>
+        <w:rPr>
+          <w:sz w:val="28"/>
+          <w:szCs w:val="28"/>
+        </w:rPr>
+        <w:t>(</w:t>
+      </w:r>
+      <w:r>
+        <w:rPr>
+          <w:color w:val="EE0000"/>
+          <w:sz w:val="28"/>
+          <w:szCs w:val="28"/>
+        </w:rPr>
+        <w:t>Priorité : 1</w:t>
+      </w:r>
       <w:r>
         <w:rPr>
           <w:sz w:val="28"/>
@@ -412,52 +368,29 @@
           <w:sz w:val="28"/>
           <w:szCs w:val="28"/>
         </w:rPr>
-        <w:t>6. Un moyen pour l'utilisateur d'interagir/contrôler son personnage</w:t>
-      </w:r>
-      <w:r>
-        <w:rPr>
-          <w:sz w:val="28"/>
-          <w:szCs w:val="28"/>
-        </w:rPr>
-        <w:t xml:space="preserve"> : </w:t>
-      </w:r>
-      <w:r>
-        <w:rPr>
-          <w:sz w:val="28"/>
-          <w:szCs w:val="28"/>
-        </w:rPr>
-        <w:t>le</w:t>
-      </w:r>
-      <w:r>
-        <w:rPr>
-          <w:sz w:val="28"/>
-          <w:szCs w:val="28"/>
-        </w:rPr>
-        <w:t xml:space="preserve"> </w:t>
-      </w:r>
-      <w:proofErr w:type="gramStart"/>
-      <w:r>
-        <w:rPr>
-          <w:sz w:val="28"/>
-          <w:szCs w:val="28"/>
-        </w:rPr>
-        <w:t>déplacer(</w:t>
-      </w:r>
-      <w:proofErr w:type="gramEnd"/>
-      <w:r>
-        <w:rPr>
-          <w:color w:val="EE0000"/>
-          <w:sz w:val="28"/>
-          <w:szCs w:val="28"/>
-        </w:rPr>
-        <w:t>Priorité : 1</w:t>
-      </w:r>
-      <w:r>
-        <w:rPr>
-          <w:sz w:val="28"/>
-          <w:szCs w:val="28"/>
-        </w:rPr>
-        <w:t xml:space="preserve">). </w:t>
+        <w:t>Une fenêtre permettant de voir toute la carte avec l’emplacement des objets (MiniMap)</w:t>
+      </w:r>
+      <w:r>
+        <w:rPr>
+          <w:sz w:val="28"/>
+          <w:szCs w:val="28"/>
+        </w:rPr>
+        <w:t>(</w:t>
+      </w:r>
+      <w:r>
+        <w:rPr>
+          <w:color w:val="FF9900"/>
+          <w:sz w:val="28"/>
+          <w:szCs w:val="28"/>
+        </w:rPr>
+        <w:t>priorité : 2</w:t>
+      </w:r>
+      <w:r>
+        <w:rPr>
+          <w:sz w:val="28"/>
+          <w:szCs w:val="28"/>
+        </w:rPr>
+        <w:t>)</w:t>
       </w:r>
     </w:p>
     <w:p>
@@ -478,7 +411,71 @@
           <w:sz w:val="28"/>
           <w:szCs w:val="28"/>
         </w:rPr>
-        <w:t>7. Fournissez des retours clairs à l'utilisateur sur l'état de leur personnage (état de la batterie et du temps). (</w:t>
+        <w:t>Un moyen pour l'utilisateur d'interagir/contrôler son personnage</w:t>
+      </w:r>
+      <w:r>
+        <w:rPr>
+          <w:sz w:val="28"/>
+          <w:szCs w:val="28"/>
+        </w:rPr>
+        <w:t xml:space="preserve"> : </w:t>
+      </w:r>
+      <w:r>
+        <w:rPr>
+          <w:sz w:val="28"/>
+          <w:szCs w:val="28"/>
+        </w:rPr>
+        <w:t>le</w:t>
+      </w:r>
+      <w:r>
+        <w:rPr>
+          <w:sz w:val="28"/>
+          <w:szCs w:val="28"/>
+        </w:rPr>
+        <w:t xml:space="preserve"> </w:t>
+      </w:r>
+      <w:r>
+        <w:rPr>
+          <w:sz w:val="28"/>
+          <w:szCs w:val="28"/>
+        </w:rPr>
+        <w:t>déplacer(</w:t>
+      </w:r>
+      <w:r>
+        <w:rPr>
+          <w:color w:val="EE0000"/>
+          <w:sz w:val="28"/>
+          <w:szCs w:val="28"/>
+        </w:rPr>
+        <w:t>Priorité : 1</w:t>
+      </w:r>
+      <w:r>
+        <w:rPr>
+          <w:sz w:val="28"/>
+          <w:szCs w:val="28"/>
+        </w:rPr>
+        <w:t xml:space="preserve">). </w:t>
+      </w:r>
+    </w:p>
+    <w:p>
+      <w:pPr>
+        <w:pStyle w:val="Paragraphedeliste"/>
+        <w:numPr>
+          <w:ilvl w:val="0"/>
+          <w:numId w:val="4"/>
+        </w:numPr>
+        <w:jc w:val="both"/>
+        <w:rPr>
+          <w:sz w:val="28"/>
+          <w:szCs w:val="28"/>
+        </w:rPr>
+      </w:pPr>
+      <w:r>
+        <w:rPr>
+          <w:sz w:val="28"/>
+          <w:szCs w:val="28"/>
+        </w:rPr>
+        <w:t>Fournissez des retours clairs à l'utilisateur sur l'état de leur personnage (état de la batterie et du temps). (</w:t>
       </w:r>
       <w:r>
         <w:rPr>
@@ -711,7 +708,21 @@
           <w:sz w:val="28"/>
           <w:szCs w:val="28"/>
         </w:rPr>
-        <w:t>Déterminer les conditions de victoire ou de défaite du jeu : batterie et temps (</w:t>
+        <w:t xml:space="preserve">Déterminer les conditions de victoire ou de défaite du jeu : </w:t>
+      </w:r>
+      <w:r>
+        <w:rPr>
+          <w:sz w:val="28"/>
+          <w:szCs w:val="28"/>
+        </w:rPr>
+        <w:t xml:space="preserve">réparation de l’antenne ou </w:t>
+      </w:r>
+      <w:r>
+        <w:rPr>
+          <w:sz w:val="28"/>
+          <w:szCs w:val="28"/>
+        </w:rPr>
+        <w:t>batterie et temps (</w:t>
       </w:r>
       <w:r>
         <w:rPr>
@@ -727,6 +738,42 @@
           <w:szCs w:val="28"/>
         </w:rPr>
         <w:t xml:space="preserve">) </w:t>
+      </w:r>
+    </w:p>
+    <w:p>
+      <w:pPr>
+        <w:pStyle w:val="Paragraphedeliste"/>
+        <w:numPr>
+          <w:ilvl w:val="0"/>
+          <w:numId w:val="5"/>
+        </w:numPr>
+        <w:jc w:val="both"/>
+        <w:rPr>
+          <w:sz w:val="28"/>
+          <w:szCs w:val="28"/>
+        </w:rPr>
+      </w:pPr>
+      <w:r>
+        <w:rPr>
+          <w:sz w:val="28"/>
+          <w:szCs w:val="28"/>
+        </w:rPr>
+        <w:t>Bouton pause qui arrête le jeu temporairement (</w:t>
+      </w:r>
+      <w:r>
+        <w:rPr>
+          <w:color w:val="FF9900"/>
+          <w:sz w:val="28"/>
+          <w:szCs w:val="28"/>
+        </w:rPr>
+        <w:t>Priorité : 2</w:t>
+      </w:r>
+      <w:r>
+        <w:rPr>
+          <w:sz w:val="28"/>
+          <w:szCs w:val="28"/>
+        </w:rPr>
+        <w:t>)</w:t>
       </w:r>
     </w:p>
     <w:sectPr>
@@ -805,13 +852,8 @@
       <w:pStyle w:val="En-tte"/>
     </w:pPr>
     <w:r>
-      <w:t xml:space="preserve">Julien </w:t>
+      <w:t>Julien Bougues</w:t>
     </w:r>
-    <w:proofErr w:type="spellStart"/>
-    <w:r>
-      <w:t>Bougues</w:t>
-    </w:r>
-    <w:proofErr w:type="spellEnd"/>
   </w:p>
   <w:p>
     <w:pPr>
@@ -1886,7 +1928,6 @@
   <w:style w:type="character" w:default="1" w:styleId="Policepardfaut">
     <w:name w:val="Default Paragraph Font"/>
     <w:uiPriority w:val="1"/>
-    <w:semiHidden/>
     <w:unhideWhenUsed/>
   </w:style>
   <w:style w:type="table" w:default="1" w:styleId="TableauNormal">
